--- a/archivos/archivo.docx
+++ b/archivos/archivo.docx
@@ -65,32 +65,159 @@
         </w:rPr>
         <w:t xml:space="preserve"> de parte de jorge</w:t>
       </w:r>
+    </w:p>
+    <w:p>
+      <w:pPr>
+        <w:rPr>
+          <w:b/>
+          <w:i/>
+          <w:lang w:val="es-CO"/>
+        </w:rPr>
+      </w:pPr>
+      <w:r>
+        <w:rPr>
+          <w:b/>
+          <w:i/>
+          <w:lang w:val="es-CO"/>
+        </w:rPr>
+        <w:t>Hola</w:t>
+      </w:r>
+      <w:r>
+        <w:rPr>
+          <w:b/>
+          <w:i/>
+          <w:lang w:val="es-CO"/>
+        </w:rPr>
+        <w:t xml:space="preserve"> Antioquia medellin</w:t>
+      </w:r>
+    </w:p>
+    <w:p>
+      <w:pPr>
+        <w:rPr>
+          <w:lang w:val="es-CO"/>
+        </w:rPr>
+      </w:pPr>
+      <w:r>
+        <w:rPr>
+          <w:lang w:val="es-CO"/>
+        </w:rPr>
+        <w:t>Texto normal</w:t>
+      </w:r>
+    </w:p>
+    <w:p>
+      <w:pPr>
+        <w:rPr>
+          <w:lang w:val="es-CO"/>
+        </w:rPr>
+      </w:pPr>
+      <w:r>
+        <w:rPr>
+          <w:lang w:val="es-CO"/>
+        </w:rPr>
+        <w:t xml:space="preserve">Salto de </w:t>
+      </w:r>
+      <w:r>
+        <w:rPr>
+          <w:lang w:val="es-CO"/>
+        </w:rPr>
+        <w:t>(</w:t>
+      </w:r>
+      <w:r>
+        <w:rPr>
+          <w:lang w:val="es-CO"/>
+        </w:rPr>
+        <w:t>línea</w:t>
+      </w:r>
+      <w:r>
+        <w:rPr>
+          <w:lang w:val="es-CO"/>
+        </w:rPr>
+        <w:t>)</w:t>
+      </w:r>
+      <w:r>
+        <w:rPr>
+          <w:lang w:val="es-CO"/>
+        </w:rPr>
+        <w:t>{</w:t>
+      </w:r>
+      <w:proofErr w:type="spellStart"/>
+      <w:r>
+        <w:rPr>
+          <w:lang w:val="es-CO"/>
+        </w:rPr>
+        <w:t>manana</w:t>
+      </w:r>
+      <w:proofErr w:type="spellEnd"/>
+      <w:r>
+        <w:rPr>
+          <w:lang w:val="es-CO"/>
+        </w:rPr>
+        <w:t>}</w:t>
+      </w:r>
+    </w:p>
+    <w:p>
+      <w:pPr>
+        <w:rPr>
+          <w:lang w:val="es-CO"/>
+        </w:rPr>
+      </w:pPr>
+      <w:r>
+        <w:rPr>
+          <w:lang w:val="es-CO"/>
+        </w:rPr>
+        <w:t>[Hoy]</w:t>
+      </w:r>
+    </w:p>
+    <w:p>
+      <w:pPr>
+        <w:rPr>
+          <w:lang w:val="es-CO"/>
+        </w:rPr>
+      </w:pPr>
+      <w:r>
+        <w:rPr>
+          <w:lang w:val="es-CO"/>
+        </w:rPr>
+        <w:t>[hola]*?</w:t>
+      </w:r>
       <w:bookmarkStart w:id="0" w:name="_GoBack"/>
       <w:bookmarkEnd w:id="0"/>
     </w:p>
     <w:p>
       <w:pPr>
         <w:rPr>
-          <w:b/>
-          <w:i/>
-          <w:lang w:val="es-CO"/>
-        </w:rPr>
-      </w:pPr>
-      <w:r>
-        <w:rPr>
-          <w:b/>
-          <w:i/>
-          <w:lang w:val="es-CO"/>
-        </w:rPr>
-        <w:t>Hola</w:t>
-      </w:r>
-      <w:r>
-        <w:rPr>
-          <w:b/>
-          <w:i/>
-          <w:lang w:val="es-CO"/>
-        </w:rPr>
-        <w:t xml:space="preserve"> Antioquia medellin</w:t>
+          <w:lang w:val="es-CO"/>
+        </w:rPr>
+      </w:pPr>
+      <w:r>
+        <w:rPr>
+          <w:lang w:val="es-CO"/>
+        </w:rPr>
+        <w:t xml:space="preserve">Uno </w:t>
+      </w:r>
+      <w:r>
+        <w:rPr>
+          <w:lang w:val="es-CO"/>
+        </w:rPr>
+        <w:t>(</w:t>
+      </w:r>
+      <w:r>
+        <w:rPr>
+          <w:lang w:val="es-CO"/>
+        </w:rPr>
+        <w:t>dos</w:t>
+      </w:r>
+      <w:r>
+        <w:rPr>
+          <w:lang w:val="es-CO"/>
+        </w:rPr>
+        <w:t>)</w:t>
+      </w:r>
+      <w:r>
+        <w:rPr>
+          <w:lang w:val="es-CO"/>
+        </w:rPr>
+        <w:t xml:space="preserve"> tres</w:t>
       </w:r>
     </w:p>
     <w:p>
@@ -103,7 +230,7 @@
         <w:rPr>
           <w:lang w:val="es-CO"/>
         </w:rPr>
-        <w:t>Texto normal</w:t>
+        <w:t>De mañana a tarde de la noche de un día</w:t>
       </w:r>
     </w:p>
     <w:p>
@@ -116,47 +243,8 @@
         <w:rPr>
           <w:lang w:val="es-CO"/>
         </w:rPr>
-        <w:t xml:space="preserve">Salto de </w:t>
-      </w:r>
-      <w:r>
-        <w:rPr>
-          <w:lang w:val="es-CO"/>
-        </w:rPr>
-        <w:t>línea</w:t>
-      </w:r>
-    </w:p>
-    <w:p>
-      <w:pPr>
-        <w:rPr>
-          <w:lang w:val="es-CO"/>
-        </w:rPr>
-      </w:pPr>
-      <w:r>
-        <w:rPr>
-          <w:lang w:val="es-CO"/>
-        </w:rPr>
-        <w:t>Uno dos tres</w:t>
-      </w:r>
-    </w:p>
-    <w:p>
-      <w:pPr>
-        <w:rPr>
-          <w:lang w:val="es-CO"/>
-        </w:rPr>
-      </w:pPr>
-      <w:r>
-        <w:rPr>
-          <w:lang w:val="es-CO"/>
-        </w:rPr>
-        <w:t>De mañana a tarde de la noche de un día</w:t>
-      </w:r>
-    </w:p>
-    <w:p>
-      <w:pPr>
-        <w:rPr>
-          <w:lang w:val="es-CO"/>
-        </w:rPr>
-      </w:pPr>
+        <w:t>(Hola)</w:t>
+      </w:r>
     </w:p>
     <w:sectPr>
       <w:pgSz w:w="12240" w:h="15840"/>

--- a/archivos/archivo.docx
+++ b/archivos/archivo.docx
@@ -138,6 +138,14 @@
         <w:rPr>
           <w:lang w:val="es-CO"/>
         </w:rPr>
+        <w:t xml:space="preserve"> </w:t>
+      </w:r>
+      <w:bookmarkStart w:id="0" w:name="_GoBack"/>
+      <w:bookmarkEnd w:id="0"/>
+      <w:r>
+        <w:rPr>
+          <w:lang w:val="es-CO"/>
+        </w:rPr>
         <w:t>{</w:t>
       </w:r>
       <w:proofErr w:type="spellStart"/>
@@ -180,8 +188,6 @@
         </w:rPr>
         <w:t>[hola]*?</w:t>
       </w:r>
-      <w:bookmarkStart w:id="0" w:name="_GoBack"/>
-      <w:bookmarkEnd w:id="0"/>
     </w:p>
     <w:p>
       <w:pPr>
